--- a/Game Design Document - Bulls and Goats.docx
+++ b/Game Design Document - Bulls and Goats.docx
@@ -15,7 +15,13 @@
         <w:pStyle w:val="Title"/>
       </w:pPr>
       <w:r>
-        <w:t>Bulls and Cows console game</w:t>
+        <w:t xml:space="preserve">Bulls and </w:t>
+      </w:r>
+      <w:r>
+        <w:t>Goats</w:t>
+      </w:r>
+      <w:r>
+        <w:t xml:space="preserve"> console game</w:t>
       </w:r>
     </w:p>
     <w:p/>
@@ -36,13 +42,7 @@
         <w:spacing w:after="0"/>
       </w:pPr>
       <w:r>
-        <w:t>The gamer</w:t>
-      </w:r>
-      <w:r>
-        <w:t xml:space="preserve"> want</w:t>
-      </w:r>
-      <w:r>
-        <w:t>s:</w:t>
+        <w:t>The gamer wants:</w:t>
       </w:r>
     </w:p>
     <w:p>
@@ -146,6 +146,9 @@
       <w:r>
         <w:t>A guessing game with words</w:t>
       </w:r>
+      <w:r>
+        <w:t xml:space="preserve"> based on Mastermind</w:t>
+      </w:r>
     </w:p>
     <w:p>
       <w:pPr>
@@ -156,13 +159,7 @@
         </w:numPr>
       </w:pPr>
       <w:r>
-        <w:t>Isogram</w:t>
-      </w:r>
-      <w:r>
-        <w:t>s</w:t>
-      </w:r>
-      <w:r>
-        <w:t>: the words have no repeating letters</w:t>
+        <w:t>Isograms: the words have no repeating letters</w:t>
       </w:r>
     </w:p>
     <w:p>
@@ -219,10 +216,19 @@
         </w:numPr>
       </w:pPr>
       <w:r>
-        <w:t>Cow:  the no. of right letters in the wrong place</w:t>
-      </w:r>
-      <w:r>
-        <w:t xml:space="preserve"> (… from … umm cow’s eye?? </w:t>
+        <w:t>Goat</w:t>
+      </w:r>
+      <w:r>
+        <w:t>:  the no. of right letters in the wrong place</w:t>
+      </w:r>
+      <w:r>
+        <w:t xml:space="preserve"> (… from … umm </w:t>
+      </w:r>
+      <w:r>
+        <w:t>goat</w:t>
+      </w:r>
+      <w:r>
+        <w:t xml:space="preserve">’s eye?? </w:t>
       </w:r>
       <w:r>
         <w:sym w:font="Wingdings" w:char="F04A"/>
@@ -355,13 +361,13 @@
         <w:t xml:space="preserve">the </w:t>
       </w:r>
       <w:r>
-        <w:t>no</w:t>
-      </w:r>
-      <w:r>
-        <w:t xml:space="preserve">. </w:t>
-      </w:r>
-      <w:r>
-        <w:t>of bulls and cows</w:t>
+        <w:t xml:space="preserve">no. </w:t>
+      </w:r>
+      <w:r>
+        <w:t xml:space="preserve">of bulls and </w:t>
+      </w:r>
+      <w:r>
+        <w:t>goats</w:t>
       </w:r>
     </w:p>
     <w:p>
@@ -516,7 +522,10 @@
         </w:numPr>
       </w:pPr>
       <w:r>
-        <w:t>ASCII art of a bull and a cow</w:t>
+        <w:t xml:space="preserve">ASCII art of a bull and a </w:t>
+      </w:r>
+      <w:r>
+        <w:t>goat</w:t>
       </w:r>
     </w:p>
     <w:p/>
